--- a/Documents/HybrldCloudApp_Function_List.docx
+++ b/Documents/HybrldCloudApp_Function_List.docx
@@ -4,8 +4,8 @@
   <w:body>
     <w:tbl>
       <w:tblPr>
-        <w:tblpPr w:leftFromText="142" w:rightFromText="142" w:vertAnchor="text" w:horzAnchor="margin" w:tblpY="3565"/>
-        <w:tblW w:w="9492" w:type="dxa"/>
+        <w:tblpPr w:leftFromText="142" w:rightFromText="142" w:vertAnchor="text" w:horzAnchor="margin" w:tblpXSpec="center" w:tblpY="3565"/>
+        <w:tblW w:w="10285" w:type="dxa"/>
         <w:tblBorders>
           <w:top w:val="single" w:sz="4" w:space="0" w:color="auto"/>
           <w:left w:val="single" w:sz="4" w:space="0" w:color="auto"/>
@@ -17,16 +17,16 @@
         <w:tblLook w:val="04A0" w:firstRow="1" w:lastRow="0" w:firstColumn="1" w:lastColumn="0" w:noHBand="0" w:noVBand="1"/>
       </w:tblPr>
       <w:tblGrid>
-        <w:gridCol w:w="2281"/>
-        <w:gridCol w:w="7211"/>
+        <w:gridCol w:w="2471"/>
+        <w:gridCol w:w="7814"/>
       </w:tblGrid>
       <w:tr>
         <w:trPr>
-          <w:trHeight w:val="922"/>
+          <w:trHeight w:val="858"/>
         </w:trPr>
         <w:tc>
           <w:tcPr>
-            <w:tcW w:w="2281" w:type="dxa"/>
+            <w:tcW w:w="2471" w:type="dxa"/>
             <w:vAlign w:val="center"/>
           </w:tcPr>
           <w:p>
@@ -38,6 +38,8 @@
                 <w:sz w:val="48"/>
               </w:rPr>
             </w:pPr>
+            <w:bookmarkStart w:id="0" w:name="_GoBack"/>
+            <w:bookmarkEnd w:id="0"/>
             <w:r>
               <w:rPr>
                 <w:rFonts w:ascii="나눔고딕" w:eastAsia="나눔고딕" w:hAnsi="나눔고딕" w:hint="eastAsia"/>
@@ -49,7 +51,7 @@
         </w:tc>
         <w:tc>
           <w:tcPr>
-            <w:tcW w:w="7211" w:type="dxa"/>
+            <w:tcW w:w="7814" w:type="dxa"/>
             <w:vAlign w:val="center"/>
           </w:tcPr>
           <w:p>
@@ -68,7 +70,7 @@
                 <w:b/>
                 <w:sz w:val="36"/>
               </w:rPr>
-              <w:t>하이브리드 매시업 라이브러리 기능 리스트</w:t>
+              <w:t>하이브리드 클라우드 어플리케이션 기능 리스트</w:t>
             </w:r>
           </w:p>
         </w:tc>
@@ -746,7 +748,17 @@
                                 <w:sz w:val="40"/>
                                 <w:szCs w:val="28"/>
                               </w:rPr>
-                              <w:t>Software in Life</w:t>
+                              <w:t xml:space="preserve">Software </w:t>
+                            </w:r>
+                            <w:r>
+                              <w:rPr>
+                                <w:rFonts w:ascii="Verdana" w:eastAsia="굴림" w:hAnsi="Verdana"/>
+                                <w:b/>
+                                <w:color w:val="FFFFFF"/>
+                                <w:sz w:val="40"/>
+                                <w:szCs w:val="28"/>
+                              </w:rPr>
+                              <w:t>in Life</w:t>
                             </w:r>
                             <w:r>
                               <w:rPr>
@@ -961,7 +973,7 @@
           <w:rFonts w:ascii="나눔고딕" w:eastAsia="나눔고딕" w:hAnsi="나눔고딕" w:hint="eastAsia"/>
           <w:b/>
         </w:rPr>
-        <w:t>요구 기 능 분석</w:t>
+        <w:t>요구 기능 분석</w:t>
       </w:r>
       <w:r>
         <w:rPr>
@@ -975,23 +987,42 @@
           <w:rFonts w:ascii="나눔고딕" w:eastAsia="나눔고딕" w:hAnsi="나눔고딕"/>
           <w:b/>
         </w:rPr>
-        <w:t>.....................................................................</w:t>
-      </w:r>
-      <w:r>
-        <w:rPr>
-          <w:rFonts w:ascii="나눔고딕" w:eastAsia="나눔고딕" w:hAnsi="나눔고딕"/>
-          <w:b/>
-        </w:rPr>
-        <w:t>...............................</w:t>
-      </w:r>
-      <w:bookmarkStart w:id="0" w:name="_GoBack"/>
-      <w:bookmarkEnd w:id="0"/>
+        <w:t>......</w:t>
+      </w:r>
+      <w:r>
+        <w:rPr>
+          <w:rFonts w:ascii="나눔고딕" w:eastAsia="나눔고딕" w:hAnsi="나눔고딕"/>
+          <w:b/>
+        </w:rPr>
+        <w:t>...</w:t>
+      </w:r>
+      <w:r>
+        <w:rPr>
+          <w:rFonts w:ascii="나눔고딕" w:eastAsia="나눔고딕" w:hAnsi="나눔고딕"/>
+          <w:b/>
+        </w:rPr>
+        <w:t>..............................................................</w:t>
+      </w:r>
+      <w:r>
+        <w:rPr>
+          <w:rFonts w:ascii="나눔고딕" w:eastAsia="나눔고딕" w:hAnsi="나눔고딕"/>
+          <w:b/>
+        </w:rPr>
+        <w:t>...........................</w:t>
+      </w:r>
       <w:r>
         <w:rPr>
           <w:rFonts w:ascii="나눔고딕" w:eastAsia="나눔고딕" w:hAnsi="나눔고딕"/>
           <w:b/>
         </w:rPr>
         <w:t>.</w:t>
+      </w:r>
+      <w:r>
+        <w:rPr>
+          <w:rFonts w:ascii="나눔고딕" w:eastAsia="나눔고딕" w:hAnsi="나눔고딕"/>
+          <w:b/>
+        </w:rPr>
+        <w:t>....</w:t>
       </w:r>
       <w:r>
         <w:rPr>
@@ -1025,14 +1056,6 @@
           <w:b/>
           <w:sz w:val="32"/>
         </w:rPr>
-        <w:t xml:space="preserve">라이브러리 </w:t>
-      </w:r>
-      <w:r>
-        <w:rPr>
-          <w:rFonts w:ascii="나눔고딕" w:eastAsia="나눔고딕" w:hAnsi="나눔고딕" w:hint="eastAsia"/>
-          <w:b/>
-          <w:sz w:val="32"/>
-        </w:rPr>
         <w:t xml:space="preserve">기능 </w:t>
       </w:r>
       <w:r>
@@ -1080,35 +1103,7 @@
           <w:rFonts w:ascii="나눔고딕" w:eastAsia="나눔고딕" w:hAnsi="나눔고딕"/>
           <w:b/>
         </w:rPr>
-        <w:t>.......................</w:t>
-      </w:r>
-      <w:r>
-        <w:rPr>
-          <w:rFonts w:ascii="나눔고딕" w:eastAsia="나눔고딕" w:hAnsi="나눔고딕"/>
-          <w:b/>
-        </w:rPr>
-        <w:t>........................</w:t>
-      </w:r>
-      <w:r>
-        <w:rPr>
-          <w:rFonts w:ascii="나눔고딕" w:eastAsia="나눔고딕" w:hAnsi="나눔고딕"/>
-          <w:b/>
-        </w:rPr>
-        <w:t>...........................</w:t>
-      </w:r>
-      <w:r>
-        <w:rPr>
-          <w:rFonts w:ascii="나눔고딕" w:eastAsia="나눔고딕" w:hAnsi="나눔고딕"/>
-          <w:b/>
-        </w:rPr>
-        <w:t>........................................</w:t>
-      </w:r>
-      <w:r>
-        <w:rPr>
-          <w:rFonts w:ascii="나눔고딕" w:eastAsia="나눔고딕" w:hAnsi="나눔고딕"/>
-          <w:b/>
-        </w:rPr>
-        <w:t>.... 5</w:t>
+        <w:t>...................................................................................................................... 5</w:t>
       </w:r>
     </w:p>
     <w:p>
@@ -1147,14 +1142,7 @@
           <w:rFonts w:ascii="나눔고딕" w:eastAsia="나눔고딕" w:hAnsi="나눔고딕"/>
           <w:b/>
         </w:rPr>
-        <w:t xml:space="preserve">...................................................................................................................... </w:t>
-      </w:r>
-      <w:r>
-        <w:rPr>
-          <w:rFonts w:ascii="나눔고딕" w:eastAsia="나눔고딕" w:hAnsi="나눔고딕"/>
-          <w:b/>
-        </w:rPr>
-        <w:t>6</w:t>
+        <w:t>...................................................................................................................... 6</w:t>
       </w:r>
     </w:p>
     <w:p>
@@ -1193,14 +1181,7 @@
           <w:rFonts w:ascii="나눔고딕" w:eastAsia="나눔고딕" w:hAnsi="나눔고딕"/>
           <w:b/>
         </w:rPr>
-        <w:t xml:space="preserve">...................................................................................................................... </w:t>
-      </w:r>
-      <w:r>
-        <w:rPr>
-          <w:rFonts w:ascii="나눔고딕" w:eastAsia="나눔고딕" w:hAnsi="나눔고딕"/>
-          <w:b/>
-        </w:rPr>
-        <w:t>8</w:t>
+        <w:t>...................................................................................................................... 8</w:t>
       </w:r>
     </w:p>
     <w:p>
@@ -1292,28 +1273,7 @@
           <w:rFonts w:ascii="나눔고딕" w:eastAsia="나눔고딕" w:hAnsi="나눔고딕"/>
           <w:b/>
         </w:rPr>
-        <w:t>..................................................................................................................</w:t>
-      </w:r>
-      <w:r>
-        <w:rPr>
-          <w:rFonts w:ascii="나눔고딕" w:eastAsia="나눔고딕" w:hAnsi="나눔고딕"/>
-          <w:b/>
-        </w:rPr>
-        <w:t>....</w:t>
-      </w:r>
-      <w:r>
-        <w:rPr>
-          <w:rFonts w:ascii="나눔고딕" w:eastAsia="나눔고딕" w:hAnsi="나눔고딕"/>
-          <w:b/>
-        </w:rPr>
-        <w:t xml:space="preserve"> 1</w:t>
-      </w:r>
-      <w:r>
-        <w:rPr>
-          <w:rFonts w:ascii="나눔고딕" w:eastAsia="나눔고딕" w:hAnsi="나눔고딕"/>
-          <w:b/>
-        </w:rPr>
-        <w:t>1</w:t>
+        <w:t>...................................................................................................................... 11</w:t>
       </w:r>
     </w:p>
     <w:p>
@@ -1352,28 +1312,7 @@
           <w:rFonts w:ascii="나눔고딕" w:eastAsia="나눔고딕" w:hAnsi="나눔고딕"/>
           <w:b/>
         </w:rPr>
-        <w:t>..................................................................................................................</w:t>
-      </w:r>
-      <w:r>
-        <w:rPr>
-          <w:rFonts w:ascii="나눔고딕" w:eastAsia="나눔고딕" w:hAnsi="나눔고딕"/>
-          <w:b/>
-        </w:rPr>
-        <w:t xml:space="preserve">. </w:t>
-      </w:r>
-      <w:r>
-        <w:rPr>
-          <w:rFonts w:ascii="나눔고딕" w:eastAsia="나눔고딕" w:hAnsi="나눔고딕"/>
-          <w:b/>
-        </w:rPr>
-        <w:t>1</w:t>
-      </w:r>
-      <w:r>
-        <w:rPr>
-          <w:rFonts w:ascii="나눔고딕" w:eastAsia="나눔고딕" w:hAnsi="나눔고딕"/>
-          <w:b/>
-        </w:rPr>
-        <w:t>2</w:t>
+        <w:t>................................................................................................................... 12</w:t>
       </w:r>
     </w:p>
     <w:p>
@@ -1591,7 +1530,7 @@
         <w:autoSpaceDN/>
         <w:ind w:leftChars="0" w:left="425"/>
         <w:rPr>
-          <w:rFonts w:ascii="나눔고딕" w:eastAsia="나눔고딕" w:hAnsi="나눔고딕" w:hint="eastAsia"/>
+          <w:rFonts w:ascii="나눔고딕" w:eastAsia="나눔고딕" w:hAnsi="나눔고딕"/>
           <w:b/>
           <w:sz w:val="32"/>
         </w:rPr>
@@ -1606,7 +1545,7 @@
         <w:autoSpaceDN/>
         <w:ind w:leftChars="0" w:left="425"/>
         <w:rPr>
-          <w:rFonts w:ascii="나눔고딕" w:eastAsia="나눔고딕" w:hAnsi="나눔고딕" w:hint="eastAsia"/>
+          <w:rFonts w:ascii="나눔고딕" w:eastAsia="나눔고딕" w:hAnsi="나눔고딕"/>
           <w:b/>
           <w:sz w:val="32"/>
         </w:rPr>
@@ -1870,7 +1809,7 @@
         <w:ind w:leftChars="0"/>
         <w:jc w:val="left"/>
         <w:rPr>
-          <w:rFonts w:ascii="나눔고딕" w:eastAsia="나눔고딕" w:hAnsi="나눔고딕" w:hint="eastAsia"/>
+          <w:rFonts w:ascii="나눔고딕" w:eastAsia="나눔고딕" w:hAnsi="나눔고딕"/>
           <w:color w:val="404040" w:themeColor="text1" w:themeTint="BF"/>
           <w:sz w:val="28"/>
           <w:szCs w:val="28"/>
@@ -1981,7 +1920,7 @@
         <w:ind w:leftChars="0"/>
         <w:jc w:val="left"/>
         <w:rPr>
-          <w:rFonts w:ascii="나눔고딕" w:eastAsia="나눔고딕" w:hAnsi="나눔고딕" w:hint="eastAsia"/>
+          <w:rFonts w:ascii="나눔고딕" w:eastAsia="나눔고딕" w:hAnsi="나눔고딕"/>
           <w:color w:val="404040" w:themeColor="text1" w:themeTint="BF"/>
           <w:szCs w:val="20"/>
         </w:rPr>
@@ -2045,7 +1984,7 @@
         <w:ind w:leftChars="0"/>
         <w:jc w:val="left"/>
         <w:rPr>
-          <w:rFonts w:ascii="나눔고딕" w:eastAsia="나눔고딕" w:hAnsi="나눔고딕" w:hint="eastAsia"/>
+          <w:rFonts w:ascii="나눔고딕" w:eastAsia="나눔고딕" w:hAnsi="나눔고딕"/>
           <w:color w:val="404040" w:themeColor="text1" w:themeTint="BF"/>
         </w:rPr>
       </w:pPr>
@@ -2127,7 +2066,7 @@
         <w:ind w:leftChars="0"/>
         <w:jc w:val="left"/>
         <w:rPr>
-          <w:rFonts w:ascii="나눔고딕" w:eastAsia="나눔고딕" w:hAnsi="나눔고딕" w:hint="eastAsia"/>
+          <w:rFonts w:ascii="나눔고딕" w:eastAsia="나눔고딕" w:hAnsi="나눔고딕"/>
           <w:color w:val="404040" w:themeColor="text1" w:themeTint="BF"/>
           <w:sz w:val="24"/>
         </w:rPr>
@@ -2180,7 +2119,7 @@
         <w:ind w:leftChars="0"/>
         <w:jc w:val="left"/>
         <w:rPr>
-          <w:rFonts w:ascii="나눔고딕" w:eastAsia="나눔고딕" w:hAnsi="나눔고딕" w:hint="eastAsia"/>
+          <w:rFonts w:ascii="나눔고딕" w:eastAsia="나눔고딕" w:hAnsi="나눔고딕"/>
           <w:color w:val="404040" w:themeColor="text1" w:themeTint="BF"/>
           <w:sz w:val="24"/>
         </w:rPr>
@@ -2581,7 +2520,7 @@
         <w:ind w:leftChars="0"/>
         <w:jc w:val="left"/>
         <w:rPr>
-          <w:rFonts w:ascii="나눔고딕" w:eastAsia="나눔고딕" w:hAnsi="나눔고딕" w:hint="eastAsia"/>
+          <w:rFonts w:ascii="나눔고딕" w:eastAsia="나눔고딕" w:hAnsi="나눔고딕"/>
           <w:color w:val="404040" w:themeColor="text1" w:themeTint="BF"/>
           <w:sz w:val="32"/>
         </w:rPr>
@@ -2938,7 +2877,7 @@
       <w:pPr>
         <w:jc w:val="left"/>
         <w:rPr>
-          <w:rFonts w:ascii="나눔고딕" w:eastAsia="나눔고딕" w:hAnsi="나눔고딕" w:hint="eastAsia"/>
+          <w:rFonts w:ascii="나눔고딕" w:eastAsia="나눔고딕" w:hAnsi="나눔고딕"/>
           <w:color w:val="404040" w:themeColor="text1" w:themeTint="BF"/>
           <w:sz w:val="24"/>
         </w:rPr>
@@ -3114,7 +3053,7 @@
                             <w:pPr>
                               <w:pStyle w:val="a7"/>
                               <w:rPr>
-                                <w:rFonts w:ascii="나눔고딕" w:eastAsia="나눔고딕" w:hAnsi="나눔고딕" w:hint="eastAsia"/>
+                                <w:rFonts w:ascii="나눔고딕" w:eastAsia="나눔고딕" w:hAnsi="나눔고딕"/>
                                 <w:b/>
                               </w:rPr>
                             </w:pPr>
@@ -3385,15 +3324,7 @@
           <w:color w:val="404040" w:themeColor="text1" w:themeTint="BF"/>
           <w:sz w:val="24"/>
         </w:rPr>
-        <w:t>입력</w:t>
-      </w:r>
-      <w:r>
-        <w:rPr>
-          <w:rFonts w:ascii="나눔고딕" w:eastAsia="나눔고딕" w:hAnsi="나눔고딕" w:hint="eastAsia"/>
-          <w:color w:val="404040" w:themeColor="text1" w:themeTint="BF"/>
-          <w:sz w:val="24"/>
-        </w:rPr>
-        <w:t>값</w:t>
+        <w:t>입력값</w:t>
       </w:r>
     </w:p>
     <w:p>
@@ -3412,23 +3343,7 @@
           <w:color w:val="404040" w:themeColor="text1" w:themeTint="BF"/>
           <w:sz w:val="24"/>
         </w:rPr>
-        <w:t>(</w:t>
-      </w:r>
-      <w:r>
-        <w:rPr>
-          <w:rFonts w:ascii="나눔고딕" w:eastAsia="나눔고딕" w:hAnsi="나눔고딕" w:hint="eastAsia"/>
-          <w:color w:val="404040" w:themeColor="text1" w:themeTint="BF"/>
-          <w:sz w:val="24"/>
-        </w:rPr>
-        <w:t>클라이언트 ID</w:t>
-      </w:r>
-      <w:r>
-        <w:rPr>
-          <w:rFonts w:ascii="나눔고딕" w:eastAsia="나눔고딕" w:hAnsi="나눔고딕" w:hint="eastAsia"/>
-          <w:color w:val="404040" w:themeColor="text1" w:themeTint="BF"/>
-          <w:sz w:val="24"/>
-        </w:rPr>
-        <w:t>,</w:t>
+        <w:t>(클라이언트 ID,</w:t>
       </w:r>
       <w:r>
         <w:rPr>
@@ -3575,7 +3490,7 @@
         <w:ind w:left="226" w:firstLineChars="100" w:firstLine="226"/>
         <w:jc w:val="left"/>
         <w:rPr>
-          <w:rFonts w:ascii="나눔고딕" w:eastAsia="나눔고딕" w:hAnsi="나눔고딕" w:hint="eastAsia"/>
+          <w:rFonts w:ascii="나눔고딕" w:eastAsia="나눔고딕" w:hAnsi="나눔고딕"/>
           <w:color w:val="404040" w:themeColor="text1" w:themeTint="BF"/>
           <w:sz w:val="24"/>
         </w:rPr>
@@ -3775,7 +3690,7 @@
       <w:pPr>
         <w:jc w:val="left"/>
         <w:rPr>
-          <w:rFonts w:ascii="나눔고딕" w:eastAsia="나눔고딕" w:hAnsi="나눔고딕" w:hint="eastAsia"/>
+          <w:rFonts w:ascii="나눔고딕" w:eastAsia="나눔고딕" w:hAnsi="나눔고딕"/>
           <w:b/>
           <w:color w:val="404040" w:themeColor="text1" w:themeTint="BF"/>
           <w:sz w:val="36"/>
@@ -3830,7 +3745,7 @@
       <w:pPr>
         <w:jc w:val="left"/>
         <w:rPr>
-          <w:rFonts w:ascii="나눔고딕" w:eastAsia="나눔고딕" w:hAnsi="나눔고딕" w:hint="eastAsia"/>
+          <w:rFonts w:ascii="나눔고딕" w:eastAsia="나눔고딕" w:hAnsi="나눔고딕"/>
           <w:b/>
           <w:color w:val="404040" w:themeColor="text1" w:themeTint="BF"/>
           <w:sz w:val="36"/>
@@ -3900,7 +3815,7 @@
                             <w:pPr>
                               <w:pStyle w:val="a7"/>
                               <w:rPr>
-                                <w:rFonts w:ascii="나눔고딕" w:eastAsia="나눔고딕" w:hAnsi="나눔고딕" w:hint="eastAsia"/>
+                                <w:rFonts w:ascii="나눔고딕" w:eastAsia="나눔고딕" w:hAnsi="나눔고딕"/>
                                 <w:b/>
                               </w:rPr>
                             </w:pPr>
@@ -4271,7 +4186,7 @@
         <w:ind w:left="226" w:firstLineChars="100" w:firstLine="226"/>
         <w:jc w:val="left"/>
         <w:rPr>
-          <w:rFonts w:ascii="나눔고딕" w:eastAsia="나눔고딕" w:hAnsi="나눔고딕" w:hint="eastAsia"/>
+          <w:rFonts w:ascii="나눔고딕" w:eastAsia="나눔고딕" w:hAnsi="나눔고딕"/>
           <w:color w:val="404040" w:themeColor="text1" w:themeTint="BF"/>
           <w:sz w:val="24"/>
         </w:rPr>
@@ -4441,7 +4356,7 @@
         <w:ind w:leftChars="0" w:left="586"/>
         <w:jc w:val="left"/>
         <w:rPr>
-          <w:rFonts w:ascii="나눔고딕" w:eastAsia="나눔고딕" w:hAnsi="나눔고딕" w:hint="eastAsia"/>
+          <w:rFonts w:ascii="나눔고딕" w:eastAsia="나눔고딕" w:hAnsi="나눔고딕"/>
           <w:color w:val="404040" w:themeColor="text1" w:themeTint="BF"/>
           <w:sz w:val="24"/>
         </w:rPr>
@@ -4688,7 +4603,7 @@
         <w:ind w:left="226" w:firstLineChars="100" w:firstLine="226"/>
         <w:jc w:val="left"/>
         <w:rPr>
-          <w:rFonts w:ascii="나눔고딕" w:eastAsia="나눔고딕" w:hAnsi="나눔고딕" w:hint="eastAsia"/>
+          <w:rFonts w:ascii="나눔고딕" w:eastAsia="나눔고딕" w:hAnsi="나눔고딕"/>
           <w:color w:val="404040" w:themeColor="text1" w:themeTint="BF"/>
           <w:sz w:val="24"/>
         </w:rPr>
@@ -4726,7 +4641,7 @@
         <w:ind w:leftChars="0"/>
         <w:jc w:val="left"/>
         <w:rPr>
-          <w:rFonts w:ascii="나눔고딕" w:eastAsia="나눔고딕" w:hAnsi="나눔고딕" w:hint="eastAsia"/>
+          <w:rFonts w:ascii="나눔고딕" w:eastAsia="나눔고딕" w:hAnsi="나눔고딕"/>
           <w:color w:val="404040" w:themeColor="text1" w:themeTint="BF"/>
           <w:sz w:val="24"/>
         </w:rPr>
@@ -4804,7 +4719,7 @@
         <w:ind w:left="226" w:firstLineChars="100" w:firstLine="226"/>
         <w:jc w:val="left"/>
         <w:rPr>
-          <w:rFonts w:ascii="나눔고딕" w:eastAsia="나눔고딕" w:hAnsi="나눔고딕" w:hint="eastAsia"/>
+          <w:rFonts w:ascii="나눔고딕" w:eastAsia="나눔고딕" w:hAnsi="나눔고딕"/>
           <w:color w:val="404040" w:themeColor="text1" w:themeTint="BF"/>
           <w:sz w:val="24"/>
         </w:rPr>
@@ -4894,7 +4809,7 @@
         <w:ind w:leftChars="0"/>
         <w:jc w:val="left"/>
         <w:rPr>
-          <w:rFonts w:ascii="나눔고딕" w:eastAsia="나눔고딕" w:hAnsi="나눔고딕" w:hint="eastAsia"/>
+          <w:rFonts w:ascii="나눔고딕" w:eastAsia="나눔고딕" w:hAnsi="나눔고딕"/>
           <w:color w:val="404040" w:themeColor="text1" w:themeTint="BF"/>
           <w:sz w:val="24"/>
         </w:rPr>
@@ -5103,7 +5018,7 @@
         <w:ind w:left="226" w:firstLine="225"/>
         <w:jc w:val="left"/>
         <w:rPr>
-          <w:rFonts w:ascii="나눔고딕" w:eastAsia="나눔고딕" w:hAnsi="나눔고딕" w:hint="eastAsia"/>
+          <w:rFonts w:ascii="나눔고딕" w:eastAsia="나눔고딕" w:hAnsi="나눔고딕"/>
           <w:color w:val="404040" w:themeColor="text1" w:themeTint="BF"/>
           <w:sz w:val="24"/>
         </w:rPr>
@@ -5213,7 +5128,7 @@
         <w:ind w:leftChars="0"/>
         <w:jc w:val="left"/>
         <w:rPr>
-          <w:rFonts w:ascii="나눔고딕" w:eastAsia="나눔고딕" w:hAnsi="나눔고딕" w:hint="eastAsia"/>
+          <w:rFonts w:ascii="나눔고딕" w:eastAsia="나눔고딕" w:hAnsi="나눔고딕"/>
           <w:color w:val="404040" w:themeColor="text1" w:themeTint="BF"/>
           <w:sz w:val="24"/>
         </w:rPr>
@@ -5403,7 +5318,7 @@
         <w:ind w:leftChars="0"/>
         <w:jc w:val="left"/>
         <w:rPr>
-          <w:rFonts w:ascii="나눔고딕" w:eastAsia="나눔고딕" w:hAnsi="나눔고딕" w:hint="eastAsia"/>
+          <w:rFonts w:ascii="나눔고딕" w:eastAsia="나눔고딕" w:hAnsi="나눔고딕"/>
           <w:color w:val="404040" w:themeColor="text1" w:themeTint="BF"/>
           <w:sz w:val="24"/>
         </w:rPr>
@@ -5618,7 +5533,7 @@
         <w:ind w:leftChars="0"/>
         <w:jc w:val="left"/>
         <w:rPr>
-          <w:rFonts w:ascii="나눔고딕" w:eastAsia="나눔고딕" w:hAnsi="나눔고딕" w:hint="eastAsia"/>
+          <w:rFonts w:ascii="나눔고딕" w:eastAsia="나눔고딕" w:hAnsi="나눔고딕"/>
           <w:color w:val="404040" w:themeColor="text1" w:themeTint="BF"/>
           <w:sz w:val="24"/>
         </w:rPr>
@@ -5734,23 +5649,7 @@
           <w:color w:val="404040" w:themeColor="text1" w:themeTint="BF"/>
           <w:sz w:val="24"/>
         </w:rPr>
-        <w:t>(알림 성공 여부</w:t>
-      </w:r>
-      <w:r>
-        <w:rPr>
-          <w:rFonts w:ascii="나눔고딕" w:eastAsia="나눔고딕" w:hAnsi="나눔고딕" w:hint="eastAsia"/>
-          <w:color w:val="404040" w:themeColor="text1" w:themeTint="BF"/>
-          <w:sz w:val="24"/>
-        </w:rPr>
-        <w:t>, 에러 내용</w:t>
-      </w:r>
-      <w:r>
-        <w:rPr>
-          <w:rFonts w:ascii="나눔고딕" w:eastAsia="나눔고딕" w:hAnsi="나눔고딕" w:hint="eastAsia"/>
-          <w:color w:val="404040" w:themeColor="text1" w:themeTint="BF"/>
-          <w:sz w:val="24"/>
-        </w:rPr>
-        <w:t>)</w:t>
+        <w:t>(알림 성공 여부, 에러 내용)</w:t>
       </w:r>
       <w:r>
         <w:br w:type="page"/>
@@ -5819,7 +5718,7 @@
                             <w:pPr>
                               <w:pStyle w:val="a7"/>
                               <w:rPr>
-                                <w:rFonts w:ascii="나눔고딕" w:eastAsia="나눔고딕" w:hAnsi="나눔고딕" w:hint="eastAsia"/>
+                                <w:rFonts w:ascii="나눔고딕" w:eastAsia="나눔고딕" w:hAnsi="나눔고딕"/>
                                 <w:b/>
                               </w:rPr>
                             </w:pPr>
@@ -6289,7 +6188,7 @@
         <w:ind w:left="226" w:firstLineChars="100" w:firstLine="226"/>
         <w:jc w:val="left"/>
         <w:rPr>
-          <w:rFonts w:ascii="나눔고딕" w:eastAsia="나눔고딕" w:hAnsi="나눔고딕" w:hint="eastAsia"/>
+          <w:rFonts w:ascii="나눔고딕" w:eastAsia="나눔고딕" w:hAnsi="나눔고딕"/>
           <w:color w:val="404040" w:themeColor="text1" w:themeTint="BF"/>
           <w:sz w:val="24"/>
         </w:rPr>
@@ -6449,7 +6348,7 @@
         <w:ind w:leftChars="0" w:left="586"/>
         <w:jc w:val="left"/>
         <w:rPr>
-          <w:rFonts w:ascii="나눔고딕" w:eastAsia="나눔고딕" w:hAnsi="나눔고딕" w:hint="eastAsia"/>
+          <w:rFonts w:ascii="나눔고딕" w:eastAsia="나눔고딕" w:hAnsi="나눔고딕"/>
           <w:color w:val="404040" w:themeColor="text1" w:themeTint="BF"/>
           <w:sz w:val="24"/>
         </w:rPr>
@@ -6697,17 +6596,7 @@
           <w:sz w:val="28"/>
           <w:szCs w:val="28"/>
         </w:rPr>
-        <w:t xml:space="preserve">폴더 </w:t>
-      </w:r>
-      <w:r>
-        <w:rPr>
-          <w:rFonts w:ascii="나눔고딕" w:eastAsia="나눔고딕" w:hAnsi="나눔고딕" w:hint="eastAsia"/>
-          <w:b/>
-          <w:color w:val="404040" w:themeColor="text1" w:themeTint="BF"/>
-          <w:sz w:val="28"/>
-          <w:szCs w:val="28"/>
-        </w:rPr>
-        <w:t>정보 가져오기</w:t>
+        <w:t>폴더 정보 가져오기</w:t>
       </w:r>
     </w:p>
     <w:p>
@@ -6810,23 +6699,7 @@
           <w:color w:val="404040" w:themeColor="text1" w:themeTint="BF"/>
           <w:sz w:val="24"/>
         </w:rPr>
-        <w:t>(</w:t>
-      </w:r>
-      <w:r>
-        <w:rPr>
-          <w:rFonts w:ascii="나눔고딕" w:eastAsia="나눔고딕" w:hAnsi="나눔고딕" w:hint="eastAsia"/>
-          <w:color w:val="404040" w:themeColor="text1" w:themeTint="BF"/>
-          <w:sz w:val="24"/>
-        </w:rPr>
-        <w:t>가져오기</w:t>
-      </w:r>
-      <w:r>
-        <w:rPr>
-          <w:rFonts w:ascii="나눔고딕" w:eastAsia="나눔고딕" w:hAnsi="나눔고딕" w:hint="eastAsia"/>
-          <w:color w:val="404040" w:themeColor="text1" w:themeTint="BF"/>
-          <w:sz w:val="24"/>
-        </w:rPr>
-        <w:t xml:space="preserve"> 부여 성공 여부, 에러 내용)</w:t>
+        <w:t>(가져오기 부여 성공 여부, 에러 내용)</w:t>
       </w:r>
     </w:p>
     <w:p>
@@ -6859,17 +6732,7 @@
           <w:sz w:val="28"/>
           <w:szCs w:val="28"/>
         </w:rPr>
-        <w:t xml:space="preserve">폴더 </w:t>
-      </w:r>
-      <w:r>
-        <w:rPr>
-          <w:rFonts w:ascii="나눔고딕" w:eastAsia="나눔고딕" w:hAnsi="나눔고딕" w:hint="eastAsia"/>
-          <w:b/>
-          <w:color w:val="404040" w:themeColor="text1" w:themeTint="BF"/>
-          <w:sz w:val="28"/>
-          <w:szCs w:val="28"/>
-        </w:rPr>
-        <w:t>이동</w:t>
+        <w:t>폴더 이동</w:t>
       </w:r>
     </w:p>
     <w:p>
@@ -6928,23 +6791,7 @@
           <w:color w:val="404040" w:themeColor="text1" w:themeTint="BF"/>
           <w:sz w:val="24"/>
         </w:rPr>
-        <w:t>,</w:t>
-      </w:r>
-      <w:r>
-        <w:rPr>
-          <w:rFonts w:ascii="나눔고딕" w:eastAsia="나눔고딕" w:hAnsi="나눔고딕" w:hint="eastAsia"/>
-          <w:color w:val="404040" w:themeColor="text1" w:themeTint="BF"/>
-          <w:sz w:val="24"/>
-        </w:rPr>
-        <w:t xml:space="preserve"> 폴더 위치</w:t>
-      </w:r>
-      <w:r>
-        <w:rPr>
-          <w:rFonts w:ascii="나눔고딕" w:eastAsia="나눔고딕" w:hAnsi="나눔고딕" w:hint="eastAsia"/>
-          <w:color w:val="404040" w:themeColor="text1" w:themeTint="BF"/>
-          <w:sz w:val="24"/>
-        </w:rPr>
-        <w:t>)</w:t>
+        <w:t>, 폴더 위치)</w:t>
       </w:r>
     </w:p>
     <w:p>
@@ -6982,23 +6829,7 @@
           <w:color w:val="404040" w:themeColor="text1" w:themeTint="BF"/>
           <w:sz w:val="24"/>
         </w:rPr>
-        <w:t>(</w:t>
-      </w:r>
-      <w:r>
-        <w:rPr>
-          <w:rFonts w:ascii="나눔고딕" w:eastAsia="나눔고딕" w:hAnsi="나눔고딕" w:hint="eastAsia"/>
-          <w:color w:val="404040" w:themeColor="text1" w:themeTint="BF"/>
-          <w:sz w:val="24"/>
-        </w:rPr>
-        <w:t>이동</w:t>
-      </w:r>
-      <w:r>
-        <w:rPr>
-          <w:rFonts w:ascii="나눔고딕" w:eastAsia="나눔고딕" w:hAnsi="나눔고딕" w:hint="eastAsia"/>
-          <w:color w:val="404040" w:themeColor="text1" w:themeTint="BF"/>
-          <w:sz w:val="24"/>
-        </w:rPr>
-        <w:t xml:space="preserve"> 부여 성공 여부, 에러 내용)</w:t>
+        <w:t>(이동 부여 성공 여부, 에러 내용)</w:t>
       </w:r>
     </w:p>
     <w:p/>
@@ -7076,7 +6907,7 @@
                             <w:pPr>
                               <w:pStyle w:val="a7"/>
                               <w:rPr>
-                                <w:rFonts w:ascii="나눔고딕" w:eastAsia="나눔고딕" w:hAnsi="나눔고딕" w:hint="eastAsia"/>
+                                <w:rFonts w:ascii="나눔고딕" w:eastAsia="나눔고딕" w:hAnsi="나눔고딕"/>
                                 <w:b/>
                               </w:rPr>
                             </w:pPr>
@@ -7509,7 +7340,7 @@
       <w:pPr>
         <w:jc w:val="left"/>
         <w:rPr>
-          <w:rFonts w:ascii="나눔고딕" w:eastAsia="나눔고딕" w:hAnsi="나눔고딕" w:hint="eastAsia"/>
+          <w:rFonts w:ascii="나눔고딕" w:eastAsia="나눔고딕" w:hAnsi="나눔고딕"/>
           <w:b/>
           <w:color w:val="404040" w:themeColor="text1" w:themeTint="BF"/>
           <w:sz w:val="36"/>
@@ -7568,7 +7399,7 @@
                             <w:pPr>
                               <w:pStyle w:val="a7"/>
                               <w:rPr>
-                                <w:rFonts w:ascii="나눔고딕" w:eastAsia="나눔고딕" w:hAnsi="나눔고딕" w:hint="eastAsia"/>
+                                <w:rFonts w:ascii="나눔고딕" w:eastAsia="나눔고딕" w:hAnsi="나눔고딕"/>
                                 <w:b/>
                               </w:rPr>
                             </w:pPr>
@@ -7848,15 +7679,7 @@
           <w:color w:val="404040" w:themeColor="text1" w:themeTint="BF"/>
           <w:sz w:val="24"/>
         </w:rPr>
-        <w:t>(</w:t>
-      </w:r>
-      <w:r>
-        <w:rPr>
-          <w:rFonts w:ascii="나눔고딕" w:eastAsia="나눔고딕" w:hAnsi="나눔고딕" w:hint="eastAsia"/>
-          <w:color w:val="404040" w:themeColor="text1" w:themeTint="BF"/>
-          <w:sz w:val="24"/>
-        </w:rPr>
-        <w:t>제목,</w:t>
+        <w:t>(제목,</w:t>
       </w:r>
       <w:r>
         <w:rPr>
@@ -7939,15 +7762,7 @@
           <w:color w:val="404040" w:themeColor="text1" w:themeTint="BF"/>
           <w:sz w:val="24"/>
         </w:rPr>
-        <w:t>등록</w:t>
-      </w:r>
-      <w:r>
-        <w:rPr>
-          <w:rFonts w:ascii="나눔고딕" w:eastAsia="나눔고딕" w:hAnsi="나눔고딕" w:hint="eastAsia"/>
-          <w:color w:val="404040" w:themeColor="text1" w:themeTint="BF"/>
-          <w:sz w:val="24"/>
-        </w:rPr>
-        <w:t xml:space="preserve"> 성공 여부,</w:t>
+        <w:t>등록 성공 여부,</w:t>
       </w:r>
       <w:r>
         <w:rPr>
@@ -7989,7 +7804,7 @@
       <w:pPr>
         <w:jc w:val="left"/>
         <w:rPr>
-          <w:rFonts w:ascii="나눔고딕" w:eastAsia="나눔고딕" w:hAnsi="나눔고딕" w:hint="eastAsia"/>
+          <w:rFonts w:ascii="나눔고딕" w:eastAsia="나눔고딕" w:hAnsi="나눔고딕"/>
           <w:b/>
           <w:color w:val="404040" w:themeColor="text1" w:themeTint="BF"/>
           <w:sz w:val="36"/>
@@ -8048,7 +7863,7 @@
                             <w:pPr>
                               <w:pStyle w:val="a7"/>
                               <w:rPr>
-                                <w:rFonts w:ascii="나눔고딕" w:eastAsia="나눔고딕" w:hAnsi="나눔고딕" w:hint="eastAsia"/>
+                                <w:rFonts w:ascii="나눔고딕" w:eastAsia="나눔고딕" w:hAnsi="나눔고딕"/>
                                 <w:b/>
                               </w:rPr>
                             </w:pPr>
@@ -8336,15 +8151,7 @@
           <w:color w:val="404040" w:themeColor="text1" w:themeTint="BF"/>
           <w:sz w:val="24"/>
         </w:rPr>
-        <w:t>가져오기</w:t>
-      </w:r>
-      <w:r>
-        <w:rPr>
-          <w:rFonts w:ascii="나눔고딕" w:eastAsia="나눔고딕" w:hAnsi="나눔고딕" w:hint="eastAsia"/>
-          <w:color w:val="404040" w:themeColor="text1" w:themeTint="BF"/>
-          <w:sz w:val="24"/>
-        </w:rPr>
-        <w:t xml:space="preserve"> 성공 여부,</w:t>
+        <w:t>가져오기 성공 여부,</w:t>
       </w:r>
       <w:r>
         <w:rPr>
@@ -8394,9 +8201,6 @@
         <w:wordWrap/>
         <w:autoSpaceDE/>
         <w:autoSpaceDN/>
-        <w:rPr>
-          <w:rFonts w:hint="eastAsia"/>
-        </w:rPr>
       </w:pPr>
     </w:p>
     <w:sectPr>
@@ -8445,6 +8249,7 @@
         <w:docPartUnique/>
       </w:docPartObj>
     </w:sdtPr>
+    <w:sdtEndPr/>
     <w:sdtContent>
       <w:p>
         <w:pPr>
@@ -9991,7 +9796,7 @@
 </file>
 
 <file path=customXml/itemProps1.xml><?xml version="1.0" encoding="utf-8"?>
-<ds:datastoreItem xmlns:ds="http://schemas.openxmlformats.org/officeDocument/2006/customXml" ds:itemID="{478EA0E2-D2AB-410A-8F4D-2042C266830A}">
+<ds:datastoreItem xmlns:ds="http://schemas.openxmlformats.org/officeDocument/2006/customXml" ds:itemID="{0BE04962-D36E-4503-8CF3-943B8DC5B6FE}">
   <ds:schemaRefs>
     <ds:schemaRef ds:uri="http://schemas.openxmlformats.org/officeDocument/2006/bibliography"/>
   </ds:schemaRefs>
